--- a/PROPOSAL-CSRHub-Poggioli.docx
+++ b/PROPOSAL-CSRHub-Poggioli.docx
@@ -1,6 +1,6 @@
 
 <file path=word/document.xml><?xml version="1.0" encoding="utf-8"?>
-<w:document xmlns:wpc="http://schemas.microsoft.com/office/word/2010/wordprocessingCanvas" xmlns:cx="http://schemas.microsoft.com/office/drawing/2014/chartex" xmlns:cx1="http://schemas.microsoft.com/office/drawing/2015/9/8/chartex" xmlns:cx2="http://schemas.microsoft.com/office/drawing/2015/10/21/chartex" xmlns:cx3="http://schemas.microsoft.com/office/drawing/2016/5/9/chartex" xmlns:cx4="http://schemas.microsoft.com/office/drawing/2016/5/10/chartex" xmlns:cx5="http://schemas.microsoft.com/office/drawing/2016/5/11/chartex" xmlns:cx6="http://schemas.microsoft.com/office/drawing/2016/5/12/chartex" xmlns:cx7="http://schemas.microsoft.com/office/drawing/2016/5/13/chartex" xmlns:cx8="http://schemas.microsoft.com/office/drawing/2016/5/14/chartex" xmlns:mc="http://schemas.openxmlformats.org/markup-compatibility/2006" xmlns:aink="http://schemas.microsoft.com/office/drawing/2016/ink" xmlns:am3d="http://schemas.microsoft.com/office/drawing/2017/model3d" xmlns:o="urn:schemas-microsoft-com:office:office" xmlns:r="http://schemas.openxmlformats.org/officeDocument/2006/relationships" xmlns:m="http://schemas.openxmlformats.org/officeDocument/2006/math" xmlns:v="urn:schemas-microsoft-com:vml" xmlns:wp14="http://schemas.microsoft.com/office/word/2010/wordprocessingDrawing" xmlns:wp="http://schemas.openxmlformats.org/drawingml/2006/wordprocessingDrawing" xmlns:w10="urn:schemas-microsoft-com:office:word" xmlns:w="http://schemas.openxmlformats.org/wordprocessingml/2006/main" xmlns:w14="http://schemas.microsoft.com/office/word/2010/wordml" xmlns:w15="http://schemas.microsoft.com/office/word/2012/wordml" xmlns:w16cid="http://schemas.microsoft.com/office/word/2016/wordml/cid" xmlns:w16se="http://schemas.microsoft.com/office/word/2015/wordml/symex" xmlns:wpg="http://schemas.microsoft.com/office/word/2010/wordprocessingGroup" xmlns:wpi="http://schemas.microsoft.com/office/word/2010/wordprocessingInk" xmlns:wne="http://schemas.microsoft.com/office/word/2006/wordml" xmlns:wps="http://schemas.microsoft.com/office/word/2010/wordprocessingShape" mc:Ignorable="w14 w15 w16se w16cid wp14">
+<w:document xmlns:wpc="http://schemas.microsoft.com/office/word/2010/wordprocessingCanvas" xmlns:cx="http://schemas.microsoft.com/office/drawing/2014/chartex" xmlns:cx1="http://schemas.microsoft.com/office/drawing/2015/9/8/chartex" xmlns:mc="http://schemas.openxmlformats.org/markup-compatibility/2006" xmlns:o="urn:schemas-microsoft-com:office:office" xmlns:r="http://schemas.openxmlformats.org/officeDocument/2006/relationships" xmlns:m="http://schemas.openxmlformats.org/officeDocument/2006/math" xmlns:v="urn:schemas-microsoft-com:vml" xmlns:wp14="http://schemas.microsoft.com/office/word/2010/wordprocessingDrawing" xmlns:wp="http://schemas.openxmlformats.org/drawingml/2006/wordprocessingDrawing" xmlns:w10="urn:schemas-microsoft-com:office:word" xmlns:w="http://schemas.openxmlformats.org/wordprocessingml/2006/main" xmlns:w14="http://schemas.microsoft.com/office/word/2010/wordml" xmlns:w15="http://schemas.microsoft.com/office/word/2012/wordml" xmlns:w16se="http://schemas.microsoft.com/office/word/2015/wordml/symex" xmlns:wpg="http://schemas.microsoft.com/office/word/2010/wordprocessingGroup" xmlns:wpi="http://schemas.microsoft.com/office/word/2010/wordprocessingInk" xmlns:wne="http://schemas.microsoft.com/office/word/2006/wordml" xmlns:wps="http://schemas.microsoft.com/office/word/2010/wordprocessingShape" mc:Ignorable="w14 w15 w16se wp14">
   <w:body>
     <w:p>
       <w:pPr>
@@ -39,15 +39,182 @@
     <w:p>
       <w:pPr>
         <w:pStyle w:val="Heading1"/>
+      </w:pPr>
+    </w:p>
+    <w:p>
+      <w:pPr>
+        <w:pStyle w:val="Heading1"/>
         <w:rPr>
           <w:b w:val="0"/>
         </w:rPr>
       </w:pPr>
       <w:r>
         <w:t>Outline</w:t>
+      </w:r>
+    </w:p>
+    <w:p>
+      <w:pPr>
+        <w:rPr>
+          <w:b/>
+        </w:rPr>
+      </w:pPr>
+      <w:r>
+        <w:rPr>
+          <w:b/>
+        </w:rPr>
+        <w:t xml:space="preserve">Chapter 1: </w:t>
+      </w:r>
+      <w:proofErr w:type="spellStart"/>
+      <w:r>
+        <w:rPr>
+          <w:b/>
+        </w:rPr>
+        <w:t>Metaratings</w:t>
+      </w:r>
+      <w:proofErr w:type="spellEnd"/>
+      <w:r>
+        <w:rPr>
+          <w:b/>
+        </w:rPr>
+        <w:t xml:space="preserve"> and the CSRHub Database</w:t>
+      </w:r>
+    </w:p>
+    <w:p>
+      <w:pPr>
+        <w:rPr>
+          <w:b/>
+        </w:rPr>
+      </w:pPr>
+      <w:r>
+        <w:t>Numerous r</w:t>
+      </w:r>
+      <w:r>
+        <w:t xml:space="preserve">atings </w:t>
+      </w:r>
+      <w:r>
+        <w:t xml:space="preserve">systems have emerged to enable </w:t>
+      </w:r>
+      <w:r>
+        <w:t xml:space="preserve">stakeholders </w:t>
+      </w:r>
+      <w:r>
+        <w:t>to evaluate, monitor, and compare</w:t>
+      </w:r>
+      <w:r>
+        <w:t xml:space="preserve"> </w:t>
+      </w:r>
+      <w:r>
+        <w:t>firm performance on corporate sustainability and corporate social responsibility</w:t>
+      </w:r>
+      <w:r>
+        <w:t xml:space="preserve">. </w:t>
+      </w:r>
+      <w:r>
+        <w:t>S</w:t>
+      </w:r>
+      <w:r>
+        <w:t xml:space="preserve">trategy research </w:t>
+      </w:r>
+      <w:r>
+        <w:t>uses these ratings as measures of firm performance. Despite the availability of many ratings systems, most strategy studies use a single ratings system to measure performance</w:t>
+      </w:r>
+      <w:r>
+        <w:t>. However, recent research suggests rating</w:t>
+      </w:r>
+      <w:r>
+        <w:t>s</w:t>
+      </w:r>
+      <w:r>
+        <w:t xml:space="preserve"> system</w:t>
+      </w:r>
+      <w:r>
+        <w:t xml:space="preserve"> differ in their assessment of firm performance, suggesting</w:t>
+      </w:r>
+      <w:r>
+        <w:t xml:space="preserve"> </w:t>
+      </w:r>
+      <w:r>
+        <w:t xml:space="preserve">the use of a single ratings system might not capture true firm performance. This paper offers a solution to this problem by drawing on political science research showing errors in individual election polls can be corrected by combining multiple polls together. I view each rating system as a poll of observers' assessment of a firm and explore the potential utility of </w:t>
+      </w:r>
+      <w:proofErr w:type="spellStart"/>
+      <w:r>
+        <w:t>metaratings</w:t>
+      </w:r>
+      <w:proofErr w:type="spellEnd"/>
+      <w:r>
+        <w:t>—ratings of ratings—</w:t>
+      </w:r>
+      <w:r>
+        <w:t xml:space="preserve">in strategy research. I then describe a </w:t>
+      </w:r>
+      <w:proofErr w:type="spellStart"/>
+      <w:r>
+        <w:t>metaratings</w:t>
+      </w:r>
+      <w:proofErr w:type="spellEnd"/>
+      <w:r>
+        <w:t xml:space="preserve"> dataset and how strategy researchers might use it as a more robust measure of environmental and social performance.</w:t>
+      </w:r>
+    </w:p>
+    <w:p>
+      <w:pPr>
+        <w:rPr>
+          <w:b/>
+        </w:rPr>
+      </w:pPr>
+      <w:r>
+        <w:rPr>
+          <w:b/>
+        </w:rPr>
+        <w:t xml:space="preserve">Chapter </w:t>
+      </w:r>
+      <w:r>
+        <w:rPr>
+          <w:b/>
+        </w:rPr>
+        <w:t>2</w:t>
+      </w:r>
+      <w:r>
+        <w:rPr>
+          <w:b/>
+        </w:rPr>
+        <w:t>: Replicating and Extending Barnett &amp; Salomon (2012)</w:t>
+      </w:r>
+    </w:p>
+    <w:p>
+      <w:r>
+        <w:t xml:space="preserve">Despite hundreds of empirical studies, no consensus has emerged around the existence or nature of a relationship between corporate social and financial performance. To address a history of mixed empirical findings, scholars are turning to replication studies to examine the robustness and </w:t>
+      </w:r>
+      <w:r>
+        <w:lastRenderedPageBreak/>
+        <w:t>generaliza</w:t>
       </w:r>
       <w:bookmarkStart w:id="0" w:name="_GoBack"/>
       <w:bookmarkEnd w:id="0"/>
+      <w:r>
+        <w:t xml:space="preserve">bility of results reported in past studies. This paper uses new data and statistical techniques to conduct six replications of Barnett and Salomon </w:t>
+      </w:r>
+      <w:r>
+        <w:fldChar w:fldCharType="begin" w:fldLock="1"/>
+      </w:r>
+      <w:r>
+        <w:instrText>ADDIN CSL_CITATION { "citationItems" : [ { "id" : "ITEM-1", "itemData" : { "DOI" : "10.1002/smj", "ISBN" : "1097-0266", "ISSN" : "00014273", "PMID" : "31767271", "author" : [ { "dropping-particle" : "", "family" : "Barnett", "given" : "Michael L", "non-dropping-particle" : "", "parse-names" : false, "suffix" : "" }, { "dropping-particle" : "", "family" : "Salomon", "given" : "Robert M", "non-dropping-particle" : "", "parse-names" : false, "suffix" : "" } ], "container-title" : "Strategic Management Journal", "id" : "ITEM-1", "issued" : { "date-parts" : [ [ "2012" ] ] }, "page" : "1304-1320", "title" : "Does it pay to be really good? Addressing the shape of the relationship between social and financial performance", "type" : "article-journal", "volume" : "33" }, "suppress-author" : 1, "uris" : [ "http://www.mendeley.com/documents/?uuid=a424f870-b28a-4ed1-85c3-2d67cb66a69f" ] } ], "mendeley" : { "formattedCitation" : "(2012)", "plainTextFormattedCitation" : "(2012)", "previouslyFormattedCitation" : "(2012)" }, "properties" : {  }, "schema" : "https://github.com/citation-style-language/schema/raw/master/csl-citation.json" }</w:instrText>
+      </w:r>
+      <w:r>
+        <w:fldChar w:fldCharType="separate"/>
+      </w:r>
+      <w:r>
+        <w:rPr>
+          <w:noProof/>
+        </w:rPr>
+        <w:t>(2012)</w:t>
+      </w:r>
+      <w:r>
+        <w:fldChar w:fldCharType="end"/>
+      </w:r>
+      <w:r>
+        <w:t xml:space="preserve"> that found a U-shaped relationship between social and financial performance. This paper (1) attempts to replicate the findings of the original paper using its stated sampling strategy and research designs, (2) tests the generalizability of the original findings using a new sample covering a new time period and a new population of firms, and (3) examines the robustness of the original findings to the use of an alternative measure of social performance.</w:t>
+      </w:r>
     </w:p>
     <w:p>
       <w:pPr>
@@ -59,21 +226,20 @@
         <w:rPr>
           <w:b/>
         </w:rPr>
-        <w:t xml:space="preserve">Chapter 1: </w:t>
-      </w:r>
-      <w:proofErr w:type="spellStart"/>
-      <w:r>
+        <w:t>Chapter 3: Identifying the Causal Effect of Social Performance on Financial Performance</w:t>
+      </w:r>
+    </w:p>
+    <w:p>
+      <w:pPr>
         <w:rPr>
           <w:b/>
         </w:rPr>
-        <w:t>Metaratings</w:t>
-      </w:r>
-      <w:proofErr w:type="spellEnd"/>
+      </w:pPr>
       <w:r>
         <w:rPr>
           <w:b/>
         </w:rPr>
-        <w:t xml:space="preserve"> and the CSRHub Database</w:t>
+        <w:t>Chapter 4: The Effect of CSR Reputation on Collective Action</w:t>
       </w:r>
     </w:p>
     <w:p>
@@ -82,177 +248,13 @@
           <w:b/>
         </w:rPr>
       </w:pPr>
-      <w:r>
-        <w:t>Numerous r</w:t>
-      </w:r>
-      <w:r>
-        <w:t xml:space="preserve">atings </w:t>
-      </w:r>
-      <w:r>
-        <w:t xml:space="preserve">systems have emerged to enable </w:t>
-      </w:r>
-      <w:r>
-        <w:t xml:space="preserve">stakeholders </w:t>
-      </w:r>
-      <w:r>
-        <w:t>to evaluate, monitor, and compare</w:t>
-      </w:r>
-      <w:r>
-        <w:t xml:space="preserve"> </w:t>
-      </w:r>
-      <w:r>
-        <w:t>firm performance on corporate sustainability and corporate social responsibility</w:t>
-      </w:r>
-      <w:r>
-        <w:t xml:space="preserve">. </w:t>
-      </w:r>
-      <w:r>
-        <w:t>S</w:t>
-      </w:r>
-      <w:r>
-        <w:t xml:space="preserve">trategy research </w:t>
-      </w:r>
-      <w:r>
-        <w:t>uses these ratings as measures of firm performance. Despite the availability of many ratings systems, most strategy studies use a single ratings system to measure performance</w:t>
-      </w:r>
-      <w:r>
-        <w:t>. However, recent research suggests rating</w:t>
-      </w:r>
-      <w:r>
-        <w:t>s</w:t>
-      </w:r>
-      <w:r>
-        <w:t xml:space="preserve"> system</w:t>
-      </w:r>
-      <w:r>
-        <w:t xml:space="preserve"> differ in their assessment of firm performance, suggesting</w:t>
-      </w:r>
-      <w:r>
-        <w:t xml:space="preserve"> </w:t>
-      </w:r>
-      <w:r>
-        <w:t xml:space="preserve">the use of a single ratings system might not capture true firm performance. This paper offers a solution to this problem by drawing on political science research showing errors in individual election polls can be corrected by combining multiple polls together. I view each rating system as a poll of observers' assessment of a firm and explore the potential utility of </w:t>
-      </w:r>
-      <w:proofErr w:type="spellStart"/>
-      <w:r>
-        <w:t>metaratings</w:t>
-      </w:r>
-      <w:proofErr w:type="spellEnd"/>
-      <w:r>
-        <w:t>—ratings of ratings—</w:t>
-      </w:r>
-      <w:r>
-        <w:t xml:space="preserve">in strategy research. I then describe a </w:t>
-      </w:r>
-      <w:proofErr w:type="spellStart"/>
-      <w:r>
-        <w:t>metaratings</w:t>
-      </w:r>
-      <w:proofErr w:type="spellEnd"/>
-      <w:r>
-        <w:t xml:space="preserve"> dataset and how strategy researchers might use it as a more robust measure of environmental and social performance.</w:t>
-      </w:r>
-    </w:p>
-    <w:p/>
-    <w:p/>
-    <w:p>
-      <w:pPr>
-        <w:rPr>
-          <w:b/>
-        </w:rPr>
-      </w:pPr>
-      <w:r>
-        <w:rPr>
-          <w:b/>
-        </w:rPr>
-        <w:t>Chapter 2: Replicating and Extending Barnett &amp; Salomon (2012)</w:t>
-      </w:r>
-    </w:p>
-    <w:p>
-      <w:r>
-        <w:t xml:space="preserve">Despite hundreds of empirical studies, no consensus has emerged around the existence or nature of a relationship between corporate social and financial performance. To address a history of mixed </w:t>
-      </w:r>
-      <w:r>
-        <w:lastRenderedPageBreak/>
-        <w:t xml:space="preserve">empirical findings, scholars are turning to replication studies to examine the robustness and generalizability of results reported in past studies. This paper uses new data and statistical techniques to conduct six replications of Barnett and Salomon </w:t>
-      </w:r>
-      <w:r>
-        <w:fldChar w:fldCharType="begin" w:fldLock="1"/>
-      </w:r>
-      <w:r>
-        <w:instrText>ADDIN CSL_CITATION { "citationItems" : [ { "id" : "ITEM-1", "itemData" : { "DOI" : "10.1002/smj", "ISBN" : "1097-0266", "ISSN" : "00014273", "PMID" : "31767271", "author" : [ { "dropping-particle" : "", "family" : "Barnett", "given" : "Michael L", "non-dropping-particle" : "", "parse-names" : false, "suffix" : "" }, { "dropping-particle" : "", "family" : "Salomon", "given" : "Robert M", "non-dropping-particle" : "", "parse-names" : false, "suffix" : "" } ], "container-title" : "Strategic Management Journal", "id" : "ITEM-1", "issued" : { "date-parts" : [ [ "2012" ] ] }, "page" : "1304-1320", "title" : "Does it pay to be really good? Addressing the shape of the relationship between social and financial performance", "type" : "article-journal", "volume" : "33" }, "suppress-author" : 1, "uris" : [ "http://www.mendeley.com/documents/?uuid=a424f870-b28a-4ed1-85c3-2d67cb66a69f" ] } ], "mendeley" : { "formattedCitation" : "(2012)", "plainTextFormattedCitation" : "(2012)", "previouslyFormattedCitation" : "(2012)" }, "properties" : {  }, "schema" : "https://github.com/citation-style-language/schema/raw/master/csl-citation.json" }</w:instrText>
-      </w:r>
-      <w:r>
-        <w:fldChar w:fldCharType="separate"/>
-      </w:r>
-      <w:r>
-        <w:rPr>
-          <w:noProof/>
-        </w:rPr>
-        <w:t>(2012)</w:t>
-      </w:r>
-      <w:r>
-        <w:fldChar w:fldCharType="end"/>
-      </w:r>
-      <w:r>
-        <w:t xml:space="preserve"> that found a U-shaped relationship between social and financial performance. This paper (1) attempts to replicate the findings of the original paper using its stated sampling strategy and research designs, (2) tests the generalizability of the original findings using a new sample covering a new </w:t>
-      </w:r>
-      <w:proofErr w:type="gramStart"/>
-      <w:r>
-        <w:t>time period</w:t>
-      </w:r>
-      <w:proofErr w:type="gramEnd"/>
-      <w:r>
-        <w:t xml:space="preserve"> and a new population of firms, and (3) examines the robustness of the original findings to the use of an alternative measure of social performance.</w:t>
-      </w:r>
-    </w:p>
-    <w:p/>
-    <w:p/>
-    <w:p>
-      <w:pPr>
-        <w:rPr>
-          <w:b/>
-        </w:rPr>
-      </w:pPr>
-      <w:r>
-        <w:rPr>
-          <w:b/>
-        </w:rPr>
-        <w:t>Chapter 3: Identifying the Causal Effect of Social Performance on Financial Performance</w:t>
-      </w:r>
-    </w:p>
-    <w:p/>
-    <w:p/>
-    <w:p>
-      <w:pPr>
-        <w:rPr>
-          <w:b/>
-        </w:rPr>
-      </w:pPr>
-      <w:r>
-        <w:rPr>
-          <w:b/>
-        </w:rPr>
-        <w:t>Chapter 4: The Effect of CSR Reputation on Collective Action</w:t>
-      </w:r>
-    </w:p>
-    <w:p>
-      <w:pPr>
-        <w:rPr>
-          <w:b/>
-        </w:rPr>
-      </w:pPr>
-    </w:p>
-    <w:p>
-      <w:pPr>
-        <w:rPr>
-          <w:b/>
-        </w:rPr>
-      </w:pPr>
-      <w:r>
-        <w:rPr>
-          <w:b/>
-        </w:rPr>
+    </w:p>
+    <w:p>
+      <w:pPr>
+        <w:pStyle w:val="Title"/>
+      </w:pPr>
+      <w:bookmarkStart w:id="1" w:name="_Toc512508014"/>
+      <w:r>
         <w:br w:type="page"/>
       </w:r>
     </w:p>
@@ -260,7 +262,6 @@
       <w:pPr>
         <w:pStyle w:val="Title"/>
       </w:pPr>
-      <w:bookmarkStart w:id="1" w:name="_Toc512508014"/>
       <w:r>
         <w:lastRenderedPageBreak/>
         <w:t>Introduction</w:t>
@@ -439,15 +440,7 @@
         <w:t xml:space="preserve">ome studies report </w:t>
       </w:r>
       <w:r>
-        <w:t xml:space="preserve">a positive CSP-CFP </w:t>
-      </w:r>
-      <w:proofErr w:type="gramStart"/>
-      <w:r>
-        <w:t>relationship .</w:t>
-      </w:r>
-      <w:proofErr w:type="gramEnd"/>
-      <w:r>
-        <w:t xml:space="preserve"> Other studies report a negative relationship.</w:t>
+        <w:t>a positive CSP-CFP relationship . Other studies report a negative relationship.</w:t>
       </w:r>
     </w:p>
     <w:p>
@@ -871,18 +864,88 @@
       </w:r>
     </w:p>
     <w:sectPr>
+      <w:headerReference w:type="first" r:id="rId8"/>
       <w:pgSz w:w="12240" w:h="15840"/>
       <w:pgMar w:top="1440" w:right="1440" w:bottom="1440" w:left="1440" w:header="720" w:footer="720" w:gutter="0"/>
       <w:lnNumType w:countBy="1" w:restart="continuous"/>
       <w:cols w:space="720"/>
+      <w:titlePg/>
       <w:docGrid w:linePitch="360"/>
     </w:sectPr>
   </w:body>
 </w:document>
 </file>
 
+<file path=word/endnotes.xml><?xml version="1.0" encoding="utf-8"?>
+<w:endnotes xmlns:wpc="http://schemas.microsoft.com/office/word/2010/wordprocessingCanvas" xmlns:cx="http://schemas.microsoft.com/office/drawing/2014/chartex" xmlns:cx1="http://schemas.microsoft.com/office/drawing/2015/9/8/chartex" xmlns:mc="http://schemas.openxmlformats.org/markup-compatibility/2006" xmlns:o="urn:schemas-microsoft-com:office:office" xmlns:r="http://schemas.openxmlformats.org/officeDocument/2006/relationships" xmlns:m="http://schemas.openxmlformats.org/officeDocument/2006/math" xmlns:v="urn:schemas-microsoft-com:vml" xmlns:wp14="http://schemas.microsoft.com/office/word/2010/wordprocessingDrawing" xmlns:wp="http://schemas.openxmlformats.org/drawingml/2006/wordprocessingDrawing" xmlns:w10="urn:schemas-microsoft-com:office:word" xmlns:w="http://schemas.openxmlformats.org/wordprocessingml/2006/main" xmlns:w14="http://schemas.microsoft.com/office/word/2010/wordml" xmlns:w15="http://schemas.microsoft.com/office/word/2012/wordml" xmlns:w16se="http://schemas.microsoft.com/office/word/2015/wordml/symex" xmlns:wpg="http://schemas.microsoft.com/office/word/2010/wordprocessingGroup" xmlns:wpi="http://schemas.microsoft.com/office/word/2010/wordprocessingInk" xmlns:wne="http://schemas.microsoft.com/office/word/2006/wordml" xmlns:wps="http://schemas.microsoft.com/office/word/2010/wordprocessingShape" mc:Ignorable="w14 w15 w16se wp14">
+  <w:endnote w:type="separator" w:id="-1">
+    <w:p>
+      <w:pPr>
+        <w:spacing w:line="240" w:lineRule="auto"/>
+      </w:pPr>
+      <w:r>
+        <w:separator/>
+      </w:r>
+    </w:p>
+  </w:endnote>
+  <w:endnote w:type="continuationSeparator" w:id="0">
+    <w:p>
+      <w:pPr>
+        <w:spacing w:line="240" w:lineRule="auto"/>
+      </w:pPr>
+      <w:r>
+        <w:continuationSeparator/>
+      </w:r>
+    </w:p>
+  </w:endnote>
+</w:endnotes>
+</file>
+
+<file path=word/footnotes.xml><?xml version="1.0" encoding="utf-8"?>
+<w:footnotes xmlns:wpc="http://schemas.microsoft.com/office/word/2010/wordprocessingCanvas" xmlns:cx="http://schemas.microsoft.com/office/drawing/2014/chartex" xmlns:cx1="http://schemas.microsoft.com/office/drawing/2015/9/8/chartex" xmlns:mc="http://schemas.openxmlformats.org/markup-compatibility/2006" xmlns:o="urn:schemas-microsoft-com:office:office" xmlns:r="http://schemas.openxmlformats.org/officeDocument/2006/relationships" xmlns:m="http://schemas.openxmlformats.org/officeDocument/2006/math" xmlns:v="urn:schemas-microsoft-com:vml" xmlns:wp14="http://schemas.microsoft.com/office/word/2010/wordprocessingDrawing" xmlns:wp="http://schemas.openxmlformats.org/drawingml/2006/wordprocessingDrawing" xmlns:w10="urn:schemas-microsoft-com:office:word" xmlns:w="http://schemas.openxmlformats.org/wordprocessingml/2006/main" xmlns:w14="http://schemas.microsoft.com/office/word/2010/wordml" xmlns:w15="http://schemas.microsoft.com/office/word/2012/wordml" xmlns:w16se="http://schemas.microsoft.com/office/word/2015/wordml/symex" xmlns:wpg="http://schemas.microsoft.com/office/word/2010/wordprocessingGroup" xmlns:wpi="http://schemas.microsoft.com/office/word/2010/wordprocessingInk" xmlns:wne="http://schemas.microsoft.com/office/word/2006/wordml" xmlns:wps="http://schemas.microsoft.com/office/word/2010/wordprocessingShape" mc:Ignorable="w14 w15 w16se wp14">
+  <w:footnote w:type="separator" w:id="-1">
+    <w:p>
+      <w:pPr>
+        <w:spacing w:line="240" w:lineRule="auto"/>
+      </w:pPr>
+      <w:r>
+        <w:separator/>
+      </w:r>
+    </w:p>
+  </w:footnote>
+  <w:footnote w:type="continuationSeparator" w:id="0">
+    <w:p>
+      <w:pPr>
+        <w:spacing w:line="240" w:lineRule="auto"/>
+      </w:pPr>
+      <w:r>
+        <w:continuationSeparator/>
+      </w:r>
+    </w:p>
+  </w:footnote>
+</w:footnotes>
+</file>
+
+<file path=word/header1.xml><?xml version="1.0" encoding="utf-8"?>
+<w:hdr xmlns:wpc="http://schemas.microsoft.com/office/word/2010/wordprocessingCanvas" xmlns:cx="http://schemas.microsoft.com/office/drawing/2014/chartex" xmlns:cx1="http://schemas.microsoft.com/office/drawing/2015/9/8/chartex" xmlns:mc="http://schemas.openxmlformats.org/markup-compatibility/2006" xmlns:o="urn:schemas-microsoft-com:office:office" xmlns:r="http://schemas.openxmlformats.org/officeDocument/2006/relationships" xmlns:m="http://schemas.openxmlformats.org/officeDocument/2006/math" xmlns:v="urn:schemas-microsoft-com:vml" xmlns:wp14="http://schemas.microsoft.com/office/word/2010/wordprocessingDrawing" xmlns:wp="http://schemas.openxmlformats.org/drawingml/2006/wordprocessingDrawing" xmlns:w10="urn:schemas-microsoft-com:office:word" xmlns:w="http://schemas.openxmlformats.org/wordprocessingml/2006/main" xmlns:w14="http://schemas.microsoft.com/office/word/2010/wordml" xmlns:w15="http://schemas.microsoft.com/office/word/2012/wordml" xmlns:w16se="http://schemas.microsoft.com/office/word/2015/wordml/symex" xmlns:wpg="http://schemas.microsoft.com/office/word/2010/wordprocessingGroup" xmlns:wpi="http://schemas.microsoft.com/office/word/2010/wordprocessingInk" xmlns:wne="http://schemas.microsoft.com/office/word/2006/wordml" xmlns:wps="http://schemas.microsoft.com/office/word/2010/wordprocessingShape" mc:Ignorable="w14 w15 w16se wp14">
+  <w:p>
+    <w:pPr>
+      <w:pStyle w:val="Header"/>
+    </w:pPr>
+    <w:fldSimple w:instr=" FILENAME \p \* MERGEFORMAT ">
+      <w:r>
+        <w:rPr>
+          <w:noProof/>
+        </w:rPr>
+        <w:t>D:\Dropbox\Projects\Papers-Working\dissertation-csrhub\PROPOSAL-CSRHub-Poggioli.docx</w:t>
+      </w:r>
+    </w:fldSimple>
+  </w:p>
+</w:hdr>
+</file>
+
 <file path=word/numbering.xml><?xml version="1.0" encoding="utf-8"?>
-<w:numbering xmlns:wpc="http://schemas.microsoft.com/office/word/2010/wordprocessingCanvas" xmlns:cx="http://schemas.microsoft.com/office/drawing/2014/chartex" xmlns:cx1="http://schemas.microsoft.com/office/drawing/2015/9/8/chartex" xmlns:cx2="http://schemas.microsoft.com/office/drawing/2015/10/21/chartex" xmlns:cx3="http://schemas.microsoft.com/office/drawing/2016/5/9/chartex" xmlns:cx4="http://schemas.microsoft.com/office/drawing/2016/5/10/chartex" xmlns:cx5="http://schemas.microsoft.com/office/drawing/2016/5/11/chartex" xmlns:cx6="http://schemas.microsoft.com/office/drawing/2016/5/12/chartex" xmlns:cx7="http://schemas.microsoft.com/office/drawing/2016/5/13/chartex" xmlns:cx8="http://schemas.microsoft.com/office/drawing/2016/5/14/chartex" xmlns:mc="http://schemas.openxmlformats.org/markup-compatibility/2006" xmlns:aink="http://schemas.microsoft.com/office/drawing/2016/ink" xmlns:am3d="http://schemas.microsoft.com/office/drawing/2017/model3d" xmlns:o="urn:schemas-microsoft-com:office:office" xmlns:r="http://schemas.openxmlformats.org/officeDocument/2006/relationships" xmlns:m="http://schemas.openxmlformats.org/officeDocument/2006/math" xmlns:v="urn:schemas-microsoft-com:vml" xmlns:wp14="http://schemas.microsoft.com/office/word/2010/wordprocessingDrawing" xmlns:wp="http://schemas.openxmlformats.org/drawingml/2006/wordprocessingDrawing" xmlns:w10="urn:schemas-microsoft-com:office:word" xmlns:w="http://schemas.openxmlformats.org/wordprocessingml/2006/main" xmlns:w14="http://schemas.microsoft.com/office/word/2010/wordml" xmlns:w15="http://schemas.microsoft.com/office/word/2012/wordml" xmlns:w16cid="http://schemas.microsoft.com/office/word/2016/wordml/cid" xmlns:w16se="http://schemas.microsoft.com/office/word/2015/wordml/symex" xmlns:wpg="http://schemas.microsoft.com/office/word/2010/wordprocessingGroup" xmlns:wpi="http://schemas.microsoft.com/office/word/2010/wordprocessingInk" xmlns:wne="http://schemas.microsoft.com/office/word/2006/wordml" xmlns:wps="http://schemas.microsoft.com/office/word/2010/wordprocessingShape" mc:Ignorable="w14 w15 w16se w16cid wp14">
+<w:numbering xmlns:wpc="http://schemas.microsoft.com/office/word/2010/wordprocessingCanvas" xmlns:cx="http://schemas.microsoft.com/office/drawing/2014/chartex" xmlns:cx1="http://schemas.microsoft.com/office/drawing/2015/9/8/chartex" xmlns:mc="http://schemas.openxmlformats.org/markup-compatibility/2006" xmlns:o="urn:schemas-microsoft-com:office:office" xmlns:r="http://schemas.openxmlformats.org/officeDocument/2006/relationships" xmlns:m="http://schemas.openxmlformats.org/officeDocument/2006/math" xmlns:v="urn:schemas-microsoft-com:vml" xmlns:wp14="http://schemas.microsoft.com/office/word/2010/wordprocessingDrawing" xmlns:wp="http://schemas.openxmlformats.org/drawingml/2006/wordprocessingDrawing" xmlns:w10="urn:schemas-microsoft-com:office:word" xmlns:w="http://schemas.openxmlformats.org/wordprocessingml/2006/main" xmlns:w14="http://schemas.microsoft.com/office/word/2010/wordml" xmlns:w15="http://schemas.microsoft.com/office/word/2012/wordml" xmlns:w16se="http://schemas.microsoft.com/office/word/2015/wordml/symex" xmlns:wpg="http://schemas.microsoft.com/office/word/2010/wordprocessingGroup" xmlns:wpi="http://schemas.microsoft.com/office/word/2010/wordprocessingInk" xmlns:wne="http://schemas.microsoft.com/office/word/2006/wordml" xmlns:wps="http://schemas.microsoft.com/office/word/2010/wordprocessingShape" mc:Ignorable="w14 w15 w16se wp14">
   <w:abstractNum w:abstractNumId="0" w15:restartNumberingAfterBreak="0">
     <w:nsid w:val="485C37C4"/>
     <w:multiLevelType w:val="hybridMultilevel"/>
@@ -1072,7 +1135,7 @@
 </file>
 
 <file path=word/styles.xml><?xml version="1.0" encoding="utf-8"?>
-<w:styles xmlns:mc="http://schemas.openxmlformats.org/markup-compatibility/2006" xmlns:r="http://schemas.openxmlformats.org/officeDocument/2006/relationships" xmlns:w="http://schemas.openxmlformats.org/wordprocessingml/2006/main" xmlns:w14="http://schemas.microsoft.com/office/word/2010/wordml" xmlns:w15="http://schemas.microsoft.com/office/word/2012/wordml" xmlns:w16cid="http://schemas.microsoft.com/office/word/2016/wordml/cid" xmlns:w16se="http://schemas.microsoft.com/office/word/2015/wordml/symex" mc:Ignorable="w14 w15 w16se w16cid">
+<w:styles xmlns:mc="http://schemas.openxmlformats.org/markup-compatibility/2006" xmlns:r="http://schemas.openxmlformats.org/officeDocument/2006/relationships" xmlns:w="http://schemas.openxmlformats.org/wordprocessingml/2006/main" xmlns:w14="http://schemas.microsoft.com/office/word/2010/wordml" xmlns:w15="http://schemas.microsoft.com/office/word/2012/wordml" xmlns:w16se="http://schemas.microsoft.com/office/word/2015/wordml/symex" mc:Ignorable="w14 w15 w16se">
   <w:docDefaults>
     <w:rPrDefault>
       <w:rPr>
@@ -1085,7 +1148,7 @@
     </w:rPrDefault>
     <w:pPrDefault/>
   </w:docDefaults>
-  <w:latentStyles w:defLockedState="0" w:defUIPriority="99" w:defSemiHidden="0" w:defUnhideWhenUsed="0" w:defQFormat="0" w:count="375">
+  <w:latentStyles w:defLockedState="0" w:defUIPriority="99" w:defSemiHidden="0" w:defUnhideWhenUsed="0" w:defQFormat="0" w:count="371">
     <w:lsdException w:name="Normal" w:uiPriority="0" w:qFormat="1"/>
     <w:lsdException w:name="heading 1" w:uiPriority="9" w:qFormat="1"/>
     <w:lsdException w:name="heading 2" w:semiHidden="1" w:uiPriority="9" w:unhideWhenUsed="1" w:qFormat="1"/>
@@ -1457,10 +1520,6 @@
     <w:lsdException w:name="List Table 5 Dark Accent 6" w:uiPriority="50"/>
     <w:lsdException w:name="List Table 6 Colorful Accent 6" w:uiPriority="51"/>
     <w:lsdException w:name="List Table 7 Colorful Accent 6" w:uiPriority="52"/>
-    <w:lsdException w:name="Mention" w:semiHidden="1" w:unhideWhenUsed="1"/>
-    <w:lsdException w:name="Smart Hyperlink" w:semiHidden="1" w:unhideWhenUsed="1"/>
-    <w:lsdException w:name="Hashtag" w:semiHidden="1" w:unhideWhenUsed="1"/>
-    <w:lsdException w:name="Unresolved Mention" w:semiHidden="1" w:unhideWhenUsed="1"/>
   </w:latentStyles>
   <w:style w:type="paragraph" w:default="1" w:styleId="Normal">
     <w:name w:val="Normal"/>
@@ -1934,6 +1993,56 @@
       <w:rFonts w:asciiTheme="minorHAnsi" w:eastAsiaTheme="minorEastAsia" w:hAnsiTheme="minorHAnsi"/>
       <w:sz w:val="22"/>
       <w:szCs w:val="22"/>
+    </w:rPr>
+  </w:style>
+  <w:style w:type="paragraph" w:styleId="Header">
+    <w:name w:val="header"/>
+    <w:basedOn w:val="Normal"/>
+    <w:link w:val="HeaderChar"/>
+    <w:uiPriority w:val="99"/>
+    <w:unhideWhenUsed/>
+    <w:rsid w:val="00EE0C09"/>
+    <w:pPr>
+      <w:tabs>
+        <w:tab w:val="center" w:pos="4680"/>
+        <w:tab w:val="right" w:pos="9360"/>
+      </w:tabs>
+      <w:spacing w:line="240" w:lineRule="auto"/>
+    </w:pPr>
+  </w:style>
+  <w:style w:type="character" w:customStyle="1" w:styleId="HeaderChar">
+    <w:name w:val="Header Char"/>
+    <w:basedOn w:val="DefaultParagraphFont"/>
+    <w:link w:val="Header"/>
+    <w:uiPriority w:val="99"/>
+    <w:rsid w:val="00EE0C09"/>
+    <w:rPr>
+      <w:b w:val="0"/>
+    </w:rPr>
+  </w:style>
+  <w:style w:type="paragraph" w:styleId="Footer">
+    <w:name w:val="footer"/>
+    <w:basedOn w:val="Normal"/>
+    <w:link w:val="FooterChar"/>
+    <w:uiPriority w:val="99"/>
+    <w:unhideWhenUsed/>
+    <w:rsid w:val="00EE0C09"/>
+    <w:pPr>
+      <w:tabs>
+        <w:tab w:val="center" w:pos="4680"/>
+        <w:tab w:val="right" w:pos="9360"/>
+      </w:tabs>
+      <w:spacing w:line="240" w:lineRule="auto"/>
+    </w:pPr>
+  </w:style>
+  <w:style w:type="character" w:customStyle="1" w:styleId="FooterChar">
+    <w:name w:val="Footer Char"/>
+    <w:basedOn w:val="DefaultParagraphFont"/>
+    <w:link w:val="Footer"/>
+    <w:uiPriority w:val="99"/>
+    <w:rsid w:val="00EE0C09"/>
+    <w:rPr>
+      <w:b w:val="0"/>
     </w:rPr>
   </w:style>
 </w:styles>
@@ -2205,7 +2314,7 @@
 </file>
 
 <file path=customXml/itemProps1.xml><?xml version="1.0" encoding="utf-8"?>
-<ds:datastoreItem xmlns:ds="http://schemas.openxmlformats.org/officeDocument/2006/customXml" ds:itemID="{3942241F-AAFB-4E83-89BE-3A6C0F40ED34}">
+<ds:datastoreItem xmlns:ds="http://schemas.openxmlformats.org/officeDocument/2006/customXml" ds:itemID="{552CACAE-A20F-45B2-A85E-AF48B161B6C1}">
   <ds:schemaRefs>
     <ds:schemaRef ds:uri="http://schemas.openxmlformats.org/officeDocument/2006/bibliography"/>
   </ds:schemaRefs>
